--- a/public/templates/sancion_template.docx
+++ b/public/templates/sancion_template.docx
@@ -29,7 +29,7 @@
         <mc:AlternateContent>
           <mc:Choice Requires="wps">
             <w:drawing>
-              <wp:anchor distT="45720" distB="45720" distL="114300" distR="114300" simplePos="0" relativeHeight="251660288" behindDoc="1" locked="0" layoutInCell="1" allowOverlap="1" wp14:anchorId="1BDBD269" wp14:editId="2BC0A02E">
+              <wp:anchor distT="45720" distB="45720" distL="114300" distR="114300" simplePos="0" relativeHeight="251660288" behindDoc="1" locked="0" layoutInCell="1" allowOverlap="1" wp14:anchorId="1BDBD269" wp14:editId="70B71E03">
                 <wp:simplePos x="0" y="0"/>
                 <wp:positionH relativeFrom="column">
                   <wp:posOffset>4160520</wp:posOffset>
@@ -37,7 +37,7 @@
                 <wp:positionV relativeFrom="paragraph">
                   <wp:posOffset>-175260</wp:posOffset>
                 </wp:positionV>
-                <wp:extent cx="1607820" cy="777240"/>
+                <wp:extent cx="1607820" cy="510540"/>
                 <wp:effectExtent l="0" t="0" r="0" b="3810"/>
                 <wp:wrapNone/>
                 <wp:docPr id="217" name="Cuadro de texto 2"/>
@@ -53,14 +53,12 @@
                       <wps:spPr bwMode="auto">
                         <a:xfrm>
                           <a:off x="0" y="0"/>
-                          <a:ext cx="1607820" cy="777240"/>
+                          <a:ext cx="1607820" cy="510540"/>
                         </a:xfrm>
                         <a:prstGeom prst="rect">
                           <a:avLst/>
                         </a:prstGeom>
-                        <a:solidFill>
-                          <a:srgbClr val="FFFFFF"/>
-                        </a:solidFill>
+                        <a:noFill/>
                         <a:ln w="9525">
                           <a:noFill/>
                           <a:miter lim="800000"/>
@@ -95,7 +93,21 @@
                               <w:rPr>
                                 <w:lang w:val="pt-BR"/>
                               </w:rPr>
-                              <w:t>Int. Manuel Quindimil 546, Lanús</w:t>
+                              <w:t xml:space="preserve">Int. Manuel </w:t>
+                            </w:r>
+                            <w:proofErr w:type="spellStart"/>
+                            <w:r>
+                              <w:rPr>
+                                <w:lang w:val="pt-BR"/>
+                              </w:rPr>
+                              <w:t>Quindimil</w:t>
+                            </w:r>
+                            <w:proofErr w:type="spellEnd"/>
+                            <w:r>
+                              <w:rPr>
+                                <w:lang w:val="pt-BR"/>
+                              </w:rPr>
+                              <w:t xml:space="preserve"> 546, Lanús</w:t>
                             </w:r>
                             <w:r>
                               <w:rPr>
@@ -119,7 +131,21 @@
                               <w:rPr>
                                 <w:lang w:val="pt-BR"/>
                               </w:rPr>
-                              <w:t>, Bs.As.</w:t>
+                              <w:t xml:space="preserve">, </w:t>
+                            </w:r>
+                            <w:proofErr w:type="spellStart"/>
+                            <w:r>
+                              <w:rPr>
+                                <w:lang w:val="pt-BR"/>
+                              </w:rPr>
+                              <w:t>Bs.As</w:t>
+                            </w:r>
+                            <w:proofErr w:type="spellEnd"/>
+                            <w:r>
+                              <w:rPr>
+                                <w:lang w:val="pt-BR"/>
+                              </w:rPr>
+                              <w:t>.</w:t>
                             </w:r>
                           </w:p>
                         </w:txbxContent>
@@ -145,7 +171,7 @@
                 <v:stroke joinstyle="miter"/>
                 <v:path gradientshapeok="t" o:connecttype="rect"/>
               </v:shapetype>
-              <v:shape id="Cuadro de texto 2" o:spid="_x0000_s1026" type="#_x0000_t202" style="position:absolute;margin-left:327.6pt;margin-top:-13.8pt;width:126.6pt;height:61.2pt;z-index:-251656192;visibility:visible;mso-wrap-style:square;mso-width-percent:0;mso-height-percent:0;mso-wrap-distance-left:9pt;mso-wrap-distance-top:3.6pt;mso-wrap-distance-right:9pt;mso-wrap-distance-bottom:3.6pt;mso-position-horizontal:absolute;mso-position-horizontal-relative:text;mso-position-vertical:absolute;mso-position-vertical-relative:text;mso-width-percent:0;mso-height-percent:0;mso-width-relative:margin;mso-height-relative:margin;v-text-anchor:top" o:gfxdata="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" stroked="f">
+              <v:shape id="Cuadro de texto 2" o:spid="_x0000_s1026" type="#_x0000_t202" style="position:absolute;margin-left:327.6pt;margin-top:-13.8pt;width:126.6pt;height:40.2pt;z-index:-251656192;visibility:visible;mso-wrap-style:square;mso-width-percent:0;mso-height-percent:0;mso-wrap-distance-left:9pt;mso-wrap-distance-top:3.6pt;mso-wrap-distance-right:9pt;mso-wrap-distance-bottom:3.6pt;mso-position-horizontal:absolute;mso-position-horizontal-relative:text;mso-position-vertical:absolute;mso-position-vertical-relative:text;mso-width-percent:0;mso-height-percent:0;mso-width-relative:margin;mso-height-relative:margin;v-text-anchor:top" o:gfxdata="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" filled="f" stroked="f">
                 <v:textbox>
                   <w:txbxContent>
                     <w:p>
@@ -173,7 +199,21 @@
                         <w:rPr>
                           <w:lang w:val="pt-BR"/>
                         </w:rPr>
-                        <w:t>Int. Manuel Quindimil 546, Lanús</w:t>
+                        <w:t xml:space="preserve">Int. Manuel </w:t>
+                      </w:r>
+                      <w:proofErr w:type="spellStart"/>
+                      <w:r>
+                        <w:rPr>
+                          <w:lang w:val="pt-BR"/>
+                        </w:rPr>
+                        <w:t>Quindimil</w:t>
+                      </w:r>
+                      <w:proofErr w:type="spellEnd"/>
+                      <w:r>
+                        <w:rPr>
+                          <w:lang w:val="pt-BR"/>
+                        </w:rPr>
+                        <w:t xml:space="preserve"> 546, Lanús</w:t>
                       </w:r>
                       <w:r>
                         <w:rPr>
@@ -197,7 +237,21 @@
                         <w:rPr>
                           <w:lang w:val="pt-BR"/>
                         </w:rPr>
-                        <w:t>, Bs.As.</w:t>
+                        <w:t xml:space="preserve">, </w:t>
+                      </w:r>
+                      <w:proofErr w:type="spellStart"/>
+                      <w:r>
+                        <w:rPr>
+                          <w:lang w:val="pt-BR"/>
+                        </w:rPr>
+                        <w:t>Bs.As</w:t>
+                      </w:r>
+                      <w:proofErr w:type="spellEnd"/>
+                      <w:r>
+                        <w:rPr>
+                          <w:lang w:val="pt-BR"/>
+                        </w:rPr>
+                        <w:t>.</w:t>
                       </w:r>
                     </w:p>
                   </w:txbxContent>
@@ -219,7 +273,37 @@
           <w:sz w:val="24"/>
           <w:szCs w:val="24"/>
         </w:rPr>
-        <w:t>{{empresa_nombre}}</w:t>
+        <w:t>{{</w:t>
+      </w:r>
+      <w:proofErr w:type="spellStart"/>
+      <w:r>
+        <w:rPr>
+          <w:rStyle w:val="nfasis"/>
+          <w:rFonts w:ascii="Times New Roman" w:hAnsi="Times New Roman" w:cs="Times New Roman"/>
+          <w:b/>
+          <w:bCs/>
+          <w:i w:val="0"/>
+          <w:iCs w:val="0"/>
+          <w:color w:val="auto"/>
+          <w:sz w:val="24"/>
+          <w:szCs w:val="24"/>
+        </w:rPr>
+        <w:t>empresa_nombre</w:t>
+      </w:r>
+      <w:proofErr w:type="spellEnd"/>
+      <w:r>
+        <w:rPr>
+          <w:rStyle w:val="nfasis"/>
+          <w:rFonts w:ascii="Times New Roman" w:hAnsi="Times New Roman" w:cs="Times New Roman"/>
+          <w:b/>
+          <w:bCs/>
+          <w:i w:val="0"/>
+          <w:iCs w:val="0"/>
+          <w:color w:val="auto"/>
+          <w:sz w:val="24"/>
+          <w:szCs w:val="24"/>
+        </w:rPr>
+        <w:t>}}</w:t>
       </w:r>
     </w:p>
     <w:p>
@@ -285,6 +369,7 @@
         </w:rPr>
         <w:t>{{</w:t>
       </w:r>
+      <w:proofErr w:type="spellStart"/>
       <w:r>
         <w:rPr>
           <w:sz w:val="24"/>
@@ -292,6 +377,7 @@
         </w:rPr>
         <w:t>sucursal_direccion</w:t>
       </w:r>
+      <w:proofErr w:type="spellEnd"/>
       <w:r>
         <w:rPr>
           <w:sz w:val="24"/>
@@ -354,7 +440,23 @@
           <w:sz w:val="24"/>
           <w:szCs w:val="24"/>
         </w:rPr>
-        <w:t>: {{dni}}</w:t>
+        <w:t>: {{</w:t>
+      </w:r>
+      <w:proofErr w:type="spellStart"/>
+      <w:r>
+        <w:rPr>
+          <w:sz w:val="24"/>
+          <w:szCs w:val="24"/>
+        </w:rPr>
+        <w:t>dni</w:t>
+      </w:r>
+      <w:proofErr w:type="spellEnd"/>
+      <w:r>
+        <w:rPr>
+          <w:sz w:val="24"/>
+          <w:szCs w:val="24"/>
+        </w:rPr>
+        <w:t>}}</w:t>
       </w:r>
     </w:p>
     <w:p>
@@ -409,7 +511,23 @@
           <w:sz w:val="24"/>
           <w:szCs w:val="24"/>
         </w:rPr>
-        <w:t>{{created_at}}</w:t>
+        <w:t>{{</w:t>
+      </w:r>
+      <w:proofErr w:type="spellStart"/>
+      <w:r>
+        <w:rPr>
+          <w:sz w:val="24"/>
+          <w:szCs w:val="24"/>
+        </w:rPr>
+        <w:t>created_at</w:t>
+      </w:r>
+      <w:proofErr w:type="spellEnd"/>
+      <w:r>
+        <w:rPr>
+          <w:sz w:val="24"/>
+          <w:szCs w:val="24"/>
+        </w:rPr>
+        <w:t>}}</w:t>
       </w:r>
     </w:p>
     <w:p>
@@ -433,7 +551,23 @@
           <w:sz w:val="24"/>
           <w:szCs w:val="24"/>
         </w:rPr>
-        <w:t>: {{created_by}}</w:t>
+        <w:t>: {{</w:t>
+      </w:r>
+      <w:proofErr w:type="spellStart"/>
+      <w:r>
+        <w:rPr>
+          <w:sz w:val="24"/>
+          <w:szCs w:val="24"/>
+        </w:rPr>
+        <w:t>created_by</w:t>
+      </w:r>
+      <w:proofErr w:type="spellEnd"/>
+      <w:r>
+        <w:rPr>
+          <w:sz w:val="24"/>
+          <w:szCs w:val="24"/>
+        </w:rPr>
+        <w:t>}}</w:t>
       </w:r>
     </w:p>
     <w:p>
@@ -526,7 +660,23 @@
           <w:sz w:val="24"/>
           <w:szCs w:val="24"/>
         </w:rPr>
-        <w:t>Horario/turno anterior: {{horario_anterior}}</w:t>
+        <w:t>Horario/turno anterior: {{</w:t>
+      </w:r>
+      <w:proofErr w:type="spellStart"/>
+      <w:r>
+        <w:rPr>
+          <w:sz w:val="24"/>
+          <w:szCs w:val="24"/>
+        </w:rPr>
+        <w:t>horario_anterior</w:t>
+      </w:r>
+      <w:proofErr w:type="spellEnd"/>
+      <w:r>
+        <w:rPr>
+          <w:sz w:val="24"/>
+          <w:szCs w:val="24"/>
+        </w:rPr>
+        <w:t>}}</w:t>
       </w:r>
     </w:p>
     <w:p>
@@ -542,7 +692,23 @@
           <w:sz w:val="24"/>
           <w:szCs w:val="24"/>
         </w:rPr>
-        <w:t>Tareas anteriores: {{tareas_anteriores}}</w:t>
+        <w:t>Tareas anteriores: {{</w:t>
+      </w:r>
+      <w:proofErr w:type="spellStart"/>
+      <w:r>
+        <w:rPr>
+          <w:sz w:val="24"/>
+          <w:szCs w:val="24"/>
+        </w:rPr>
+        <w:t>tareas_anteriores</w:t>
+      </w:r>
+      <w:proofErr w:type="spellEnd"/>
+      <w:r>
+        <w:rPr>
+          <w:sz w:val="24"/>
+          <w:szCs w:val="24"/>
+        </w:rPr>
+        <w:t>}}</w:t>
       </w:r>
     </w:p>
     <w:p>
@@ -622,6 +788,7 @@
         </w:rPr>
         <w:t>{{</w:t>
       </w:r>
+      <w:proofErr w:type="spellStart"/>
       <w:r>
         <w:rPr>
           <w:sz w:val="24"/>
@@ -629,6 +796,7 @@
         </w:rPr>
         <w:t>policy_reference</w:t>
       </w:r>
+      <w:proofErr w:type="spellEnd"/>
       <w:r>
         <w:rPr>
           <w:sz w:val="24"/>
@@ -903,7 +1071,7 @@
         </mc:Choice>
         <mc:Fallback>
           <w:pict>
-            <v:shapetype id="_x0000_t202" coordsize="21600,21600" o:spt="202" path="m,l,21600r21600,l21600,xe">
+            <v:shapetype w14:anchorId="3420A290" id="_x0000_t202" coordsize="21600,21600" o:spt="202" path="m,l,21600r21600,l21600,xe">
               <v:stroke joinstyle="miter"/>
               <v:path gradientshapeok="t" o:connecttype="rect"/>
             </v:shapetype>
@@ -1015,7 +1183,7 @@
         </mc:Choice>
         <mc:Fallback>
           <w:pict>
-            <v:shapetype id="_x0000_t202" coordsize="21600,21600" o:spt="202" path="m,l,21600r21600,l21600,xe">
+            <v:shapetype w14:anchorId="72F45670" id="_x0000_t202" coordsize="21600,21600" o:spt="202" path="m,l,21600r21600,l21600,xe">
               <v:stroke joinstyle="miter"/>
               <v:path gradientshapeok="t" o:connecttype="rect"/>
             </v:shapetype>
@@ -1127,7 +1295,7 @@
         </mc:Choice>
         <mc:Fallback>
           <w:pict>
-            <v:shapetype id="_x0000_t202" coordsize="21600,21600" o:spt="202" path="m,l,21600r21600,l21600,xe">
+            <v:shapetype w14:anchorId="2C827321" id="_x0000_t202" coordsize="21600,21600" o:spt="202" path="m,l,21600r21600,l21600,xe">
               <v:stroke joinstyle="miter"/>
               <v:path gradientshapeok="t" o:connecttype="rect"/>
             </v:shapetype>
